--- a/07_Arbeitspaketbeschriebe/3.8_Arbeitspaketbeschreibung_Stand Zwischenbericht.docx
+++ b/07_Arbeitspaketbeschriebe/3.8_Arbeitspaketbeschreibung_Stand Zwischenbericht.docx
@@ -391,8 +391,18 @@
           <w:color w:val="333333"/>
           <w:lang w:eastAsia="de-CH"/>
         </w:rPr>
-        <w:t>Hussein Farzi</w:t>
-      </w:r>
+        <w:t xml:space="preserve">Léonard </w:t>
+      </w:r>
+      <w:proofErr w:type="spellStart"/>
+      <w:r>
+        <w:rPr>
+          <w:rFonts w:ascii="Arial" w:eastAsia="Times New Roman" w:hAnsi="Arial" w:cs="Arial"/>
+          <w:color w:val="333333"/>
+          <w:lang w:eastAsia="de-CH"/>
+        </w:rPr>
+        <w:t>Nava</w:t>
+      </w:r>
+      <w:proofErr w:type="spellEnd"/>
     </w:p>
     <w:p>
       <w:pPr>
@@ -942,7 +952,7 @@
         <w:pStyle w:val="Listenabsatz"/>
         <w:numPr>
           <w:ilvl w:val="0"/>
-          <w:numId w:val="1"/>
+          <w:numId w:val="10"/>
         </w:numPr>
         <w:rPr>
           <w:rFonts w:ascii="Arial" w:eastAsia="Times New Roman" w:hAnsi="Arial" w:cs="Arial"/>
@@ -956,7 +966,7 @@
           <w:color w:val="333333"/>
           <w:lang w:eastAsia="de-CH"/>
         </w:rPr>
-        <w:t>Projektstrukturplan Nachhaltigkeitstagung_v.1.xlsx</w:t>
+        <w:t>keine</w:t>
       </w:r>
     </w:p>
     <w:sectPr>
@@ -1465,6 +1475,343 @@
     </w:lvl>
   </w:abstractNum>
   <w:abstractNum w:abstractNumId="3" w15:restartNumberingAfterBreak="0">
+    <w:nsid w:val="39361585"/>
+    <w:multiLevelType w:val="hybridMultilevel"/>
+    <w:tmpl w:val="680A9FE8"/>
+    <w:lvl w:ilvl="0" w:tplc="37762320">
+      <w:numFmt w:val="bullet"/>
+      <w:lvlText w:val="-"/>
+      <w:lvlJc w:val="left"/>
+      <w:pPr>
+        <w:ind w:left="1080" w:hanging="360"/>
+      </w:pPr>
+      <w:rPr>
+        <w:rFonts w:ascii="Arial" w:eastAsia="Times New Roman" w:hAnsi="Arial" w:cs="Arial" w:hint="default"/>
+      </w:rPr>
+    </w:lvl>
+    <w:lvl w:ilvl="1" w:tplc="04070003" w:tentative="1">
+      <w:start w:val="1"/>
+      <w:numFmt w:val="bullet"/>
+      <w:lvlText w:val="o"/>
+      <w:lvlJc w:val="left"/>
+      <w:pPr>
+        <w:ind w:left="1800" w:hanging="360"/>
+      </w:pPr>
+      <w:rPr>
+        <w:rFonts w:ascii="Courier New" w:hAnsi="Courier New" w:cs="Courier New" w:hint="default"/>
+      </w:rPr>
+    </w:lvl>
+    <w:lvl w:ilvl="2" w:tplc="04070005" w:tentative="1">
+      <w:start w:val="1"/>
+      <w:numFmt w:val="bullet"/>
+      <w:lvlText w:val=""/>
+      <w:lvlJc w:val="left"/>
+      <w:pPr>
+        <w:ind w:left="2520" w:hanging="360"/>
+      </w:pPr>
+      <w:rPr>
+        <w:rFonts w:ascii="Wingdings" w:hAnsi="Wingdings" w:hint="default"/>
+      </w:rPr>
+    </w:lvl>
+    <w:lvl w:ilvl="3" w:tplc="04070001" w:tentative="1">
+      <w:start w:val="1"/>
+      <w:numFmt w:val="bullet"/>
+      <w:lvlText w:val=""/>
+      <w:lvlJc w:val="left"/>
+      <w:pPr>
+        <w:ind w:left="3240" w:hanging="360"/>
+      </w:pPr>
+      <w:rPr>
+        <w:rFonts w:ascii="Symbol" w:hAnsi="Symbol" w:hint="default"/>
+      </w:rPr>
+    </w:lvl>
+    <w:lvl w:ilvl="4" w:tplc="04070003" w:tentative="1">
+      <w:start w:val="1"/>
+      <w:numFmt w:val="bullet"/>
+      <w:lvlText w:val="o"/>
+      <w:lvlJc w:val="left"/>
+      <w:pPr>
+        <w:ind w:left="3960" w:hanging="360"/>
+      </w:pPr>
+      <w:rPr>
+        <w:rFonts w:ascii="Courier New" w:hAnsi="Courier New" w:cs="Courier New" w:hint="default"/>
+      </w:rPr>
+    </w:lvl>
+    <w:lvl w:ilvl="5" w:tplc="04070005" w:tentative="1">
+      <w:start w:val="1"/>
+      <w:numFmt w:val="bullet"/>
+      <w:lvlText w:val=""/>
+      <w:lvlJc w:val="left"/>
+      <w:pPr>
+        <w:ind w:left="4680" w:hanging="360"/>
+      </w:pPr>
+      <w:rPr>
+        <w:rFonts w:ascii="Wingdings" w:hAnsi="Wingdings" w:hint="default"/>
+      </w:rPr>
+    </w:lvl>
+    <w:lvl w:ilvl="6" w:tplc="04070001" w:tentative="1">
+      <w:start w:val="1"/>
+      <w:numFmt w:val="bullet"/>
+      <w:lvlText w:val=""/>
+      <w:lvlJc w:val="left"/>
+      <w:pPr>
+        <w:ind w:left="5400" w:hanging="360"/>
+      </w:pPr>
+      <w:rPr>
+        <w:rFonts w:ascii="Symbol" w:hAnsi="Symbol" w:hint="default"/>
+      </w:rPr>
+    </w:lvl>
+    <w:lvl w:ilvl="7" w:tplc="04070003" w:tentative="1">
+      <w:start w:val="1"/>
+      <w:numFmt w:val="bullet"/>
+      <w:lvlText w:val="o"/>
+      <w:lvlJc w:val="left"/>
+      <w:pPr>
+        <w:ind w:left="6120" w:hanging="360"/>
+      </w:pPr>
+      <w:rPr>
+        <w:rFonts w:ascii="Courier New" w:hAnsi="Courier New" w:cs="Courier New" w:hint="default"/>
+      </w:rPr>
+    </w:lvl>
+    <w:lvl w:ilvl="8" w:tplc="04070005" w:tentative="1">
+      <w:start w:val="1"/>
+      <w:numFmt w:val="bullet"/>
+      <w:lvlText w:val=""/>
+      <w:lvlJc w:val="left"/>
+      <w:pPr>
+        <w:ind w:left="6840" w:hanging="360"/>
+      </w:pPr>
+      <w:rPr>
+        <w:rFonts w:ascii="Wingdings" w:hAnsi="Wingdings" w:hint="default"/>
+      </w:rPr>
+    </w:lvl>
+  </w:abstractNum>
+  <w:abstractNum w:abstractNumId="4" w15:restartNumberingAfterBreak="0">
+    <w:nsid w:val="429061DF"/>
+    <w:multiLevelType w:val="hybridMultilevel"/>
+    <w:tmpl w:val="DB0047EC"/>
+    <w:lvl w:ilvl="0" w:tplc="04070001">
+      <w:start w:val="1"/>
+      <w:numFmt w:val="bullet"/>
+      <w:lvlText w:val=""/>
+      <w:lvlJc w:val="left"/>
+      <w:pPr>
+        <w:ind w:left="720" w:hanging="360"/>
+      </w:pPr>
+      <w:rPr>
+        <w:rFonts w:ascii="Symbol" w:hAnsi="Symbol" w:hint="default"/>
+      </w:rPr>
+    </w:lvl>
+    <w:lvl w:ilvl="1" w:tplc="04070003" w:tentative="1">
+      <w:start w:val="1"/>
+      <w:numFmt w:val="bullet"/>
+      <w:lvlText w:val="o"/>
+      <w:lvlJc w:val="left"/>
+      <w:pPr>
+        <w:ind w:left="1800" w:hanging="360"/>
+      </w:pPr>
+      <w:rPr>
+        <w:rFonts w:ascii="Courier New" w:hAnsi="Courier New" w:cs="Courier New" w:hint="default"/>
+      </w:rPr>
+    </w:lvl>
+    <w:lvl w:ilvl="2" w:tplc="04070005" w:tentative="1">
+      <w:start w:val="1"/>
+      <w:numFmt w:val="bullet"/>
+      <w:lvlText w:val=""/>
+      <w:lvlJc w:val="left"/>
+      <w:pPr>
+        <w:ind w:left="2520" w:hanging="360"/>
+      </w:pPr>
+      <w:rPr>
+        <w:rFonts w:ascii="Wingdings" w:hAnsi="Wingdings" w:hint="default"/>
+      </w:rPr>
+    </w:lvl>
+    <w:lvl w:ilvl="3" w:tplc="04070001" w:tentative="1">
+      <w:start w:val="1"/>
+      <w:numFmt w:val="bullet"/>
+      <w:lvlText w:val=""/>
+      <w:lvlJc w:val="left"/>
+      <w:pPr>
+        <w:ind w:left="3240" w:hanging="360"/>
+      </w:pPr>
+      <w:rPr>
+        <w:rFonts w:ascii="Symbol" w:hAnsi="Symbol" w:hint="default"/>
+      </w:rPr>
+    </w:lvl>
+    <w:lvl w:ilvl="4" w:tplc="04070003" w:tentative="1">
+      <w:start w:val="1"/>
+      <w:numFmt w:val="bullet"/>
+      <w:lvlText w:val="o"/>
+      <w:lvlJc w:val="left"/>
+      <w:pPr>
+        <w:ind w:left="3960" w:hanging="360"/>
+      </w:pPr>
+      <w:rPr>
+        <w:rFonts w:ascii="Courier New" w:hAnsi="Courier New" w:cs="Courier New" w:hint="default"/>
+      </w:rPr>
+    </w:lvl>
+    <w:lvl w:ilvl="5" w:tplc="04070005" w:tentative="1">
+      <w:start w:val="1"/>
+      <w:numFmt w:val="bullet"/>
+      <w:lvlText w:val=""/>
+      <w:lvlJc w:val="left"/>
+      <w:pPr>
+        <w:ind w:left="4680" w:hanging="360"/>
+      </w:pPr>
+      <w:rPr>
+        <w:rFonts w:ascii="Wingdings" w:hAnsi="Wingdings" w:hint="default"/>
+      </w:rPr>
+    </w:lvl>
+    <w:lvl w:ilvl="6" w:tplc="04070001" w:tentative="1">
+      <w:start w:val="1"/>
+      <w:numFmt w:val="bullet"/>
+      <w:lvlText w:val=""/>
+      <w:lvlJc w:val="left"/>
+      <w:pPr>
+        <w:ind w:left="5400" w:hanging="360"/>
+      </w:pPr>
+      <w:rPr>
+        <w:rFonts w:ascii="Symbol" w:hAnsi="Symbol" w:hint="default"/>
+      </w:rPr>
+    </w:lvl>
+    <w:lvl w:ilvl="7" w:tplc="04070003" w:tentative="1">
+      <w:start w:val="1"/>
+      <w:numFmt w:val="bullet"/>
+      <w:lvlText w:val="o"/>
+      <w:lvlJc w:val="left"/>
+      <w:pPr>
+        <w:ind w:left="6120" w:hanging="360"/>
+      </w:pPr>
+      <w:rPr>
+        <w:rFonts w:ascii="Courier New" w:hAnsi="Courier New" w:cs="Courier New" w:hint="default"/>
+      </w:rPr>
+    </w:lvl>
+    <w:lvl w:ilvl="8" w:tplc="04070005" w:tentative="1">
+      <w:start w:val="1"/>
+      <w:numFmt w:val="bullet"/>
+      <w:lvlText w:val=""/>
+      <w:lvlJc w:val="left"/>
+      <w:pPr>
+        <w:ind w:left="6840" w:hanging="360"/>
+      </w:pPr>
+      <w:rPr>
+        <w:rFonts w:ascii="Wingdings" w:hAnsi="Wingdings" w:hint="default"/>
+      </w:rPr>
+    </w:lvl>
+  </w:abstractNum>
+  <w:abstractNum w:abstractNumId="5" w15:restartNumberingAfterBreak="0">
+    <w:nsid w:val="55242031"/>
+    <w:multiLevelType w:val="hybridMultilevel"/>
+    <w:tmpl w:val="99D29F6A"/>
+    <w:lvl w:ilvl="0" w:tplc="D12C12F4">
+      <w:numFmt w:val="bullet"/>
+      <w:lvlText w:val="-"/>
+      <w:lvlJc w:val="left"/>
+      <w:pPr>
+        <w:ind w:left="420" w:hanging="360"/>
+      </w:pPr>
+      <w:rPr>
+        <w:rFonts w:ascii="Arial" w:eastAsia="Times New Roman" w:hAnsi="Arial" w:cs="Arial" w:hint="default"/>
+      </w:rPr>
+    </w:lvl>
+    <w:lvl w:ilvl="1" w:tplc="04070003" w:tentative="1">
+      <w:start w:val="1"/>
+      <w:numFmt w:val="bullet"/>
+      <w:lvlText w:val="o"/>
+      <w:lvlJc w:val="left"/>
+      <w:pPr>
+        <w:ind w:left="1140" w:hanging="360"/>
+      </w:pPr>
+      <w:rPr>
+        <w:rFonts w:ascii="Courier New" w:hAnsi="Courier New" w:cs="Courier New" w:hint="default"/>
+      </w:rPr>
+    </w:lvl>
+    <w:lvl w:ilvl="2" w:tplc="04070005" w:tentative="1">
+      <w:start w:val="1"/>
+      <w:numFmt w:val="bullet"/>
+      <w:lvlText w:val=""/>
+      <w:lvlJc w:val="left"/>
+      <w:pPr>
+        <w:ind w:left="1860" w:hanging="360"/>
+      </w:pPr>
+      <w:rPr>
+        <w:rFonts w:ascii="Wingdings" w:hAnsi="Wingdings" w:hint="default"/>
+      </w:rPr>
+    </w:lvl>
+    <w:lvl w:ilvl="3" w:tplc="04070001" w:tentative="1">
+      <w:start w:val="1"/>
+      <w:numFmt w:val="bullet"/>
+      <w:lvlText w:val=""/>
+      <w:lvlJc w:val="left"/>
+      <w:pPr>
+        <w:ind w:left="2580" w:hanging="360"/>
+      </w:pPr>
+      <w:rPr>
+        <w:rFonts w:ascii="Symbol" w:hAnsi="Symbol" w:hint="default"/>
+      </w:rPr>
+    </w:lvl>
+    <w:lvl w:ilvl="4" w:tplc="04070003" w:tentative="1">
+      <w:start w:val="1"/>
+      <w:numFmt w:val="bullet"/>
+      <w:lvlText w:val="o"/>
+      <w:lvlJc w:val="left"/>
+      <w:pPr>
+        <w:ind w:left="3300" w:hanging="360"/>
+      </w:pPr>
+      <w:rPr>
+        <w:rFonts w:ascii="Courier New" w:hAnsi="Courier New" w:cs="Courier New" w:hint="default"/>
+      </w:rPr>
+    </w:lvl>
+    <w:lvl w:ilvl="5" w:tplc="04070005" w:tentative="1">
+      <w:start w:val="1"/>
+      <w:numFmt w:val="bullet"/>
+      <w:lvlText w:val=""/>
+      <w:lvlJc w:val="left"/>
+      <w:pPr>
+        <w:ind w:left="4020" w:hanging="360"/>
+      </w:pPr>
+      <w:rPr>
+        <w:rFonts w:ascii="Wingdings" w:hAnsi="Wingdings" w:hint="default"/>
+      </w:rPr>
+    </w:lvl>
+    <w:lvl w:ilvl="6" w:tplc="04070001" w:tentative="1">
+      <w:start w:val="1"/>
+      <w:numFmt w:val="bullet"/>
+      <w:lvlText w:val=""/>
+      <w:lvlJc w:val="left"/>
+      <w:pPr>
+        <w:ind w:left="4740" w:hanging="360"/>
+      </w:pPr>
+      <w:rPr>
+        <w:rFonts w:ascii="Symbol" w:hAnsi="Symbol" w:hint="default"/>
+      </w:rPr>
+    </w:lvl>
+    <w:lvl w:ilvl="7" w:tplc="04070003" w:tentative="1">
+      <w:start w:val="1"/>
+      <w:numFmt w:val="bullet"/>
+      <w:lvlText w:val="o"/>
+      <w:lvlJc w:val="left"/>
+      <w:pPr>
+        <w:ind w:left="5460" w:hanging="360"/>
+      </w:pPr>
+      <w:rPr>
+        <w:rFonts w:ascii="Courier New" w:hAnsi="Courier New" w:cs="Courier New" w:hint="default"/>
+      </w:rPr>
+    </w:lvl>
+    <w:lvl w:ilvl="8" w:tplc="04070005" w:tentative="1">
+      <w:start w:val="1"/>
+      <w:numFmt w:val="bullet"/>
+      <w:lvlText w:val=""/>
+      <w:lvlJc w:val="left"/>
+      <w:pPr>
+        <w:ind w:left="6180" w:hanging="360"/>
+      </w:pPr>
+      <w:rPr>
+        <w:rFonts w:ascii="Wingdings" w:hAnsi="Wingdings" w:hint="default"/>
+      </w:rPr>
+    </w:lvl>
+  </w:abstractNum>
+  <w:abstractNum w:abstractNumId="6" w15:restartNumberingAfterBreak="0">
     <w:nsid w:val="66384A38"/>
     <w:multiLevelType w:val="hybridMultilevel"/>
     <w:tmpl w:val="2F506892"/>
@@ -1577,7 +1924,7 @@
       </w:rPr>
     </w:lvl>
   </w:abstractNum>
-  <w:abstractNum w:abstractNumId="4" w15:restartNumberingAfterBreak="0">
+  <w:abstractNum w:abstractNumId="7" w15:restartNumberingAfterBreak="0">
     <w:nsid w:val="6CB10C8C"/>
     <w:multiLevelType w:val="hybridMultilevel"/>
     <w:tmpl w:val="0B7CD35C"/>
@@ -1690,7 +2037,119 @@
       </w:rPr>
     </w:lvl>
   </w:abstractNum>
-  <w:abstractNum w:abstractNumId="5" w15:restartNumberingAfterBreak="0">
+  <w:abstractNum w:abstractNumId="8" w15:restartNumberingAfterBreak="0">
+    <w:nsid w:val="783E2600"/>
+    <w:multiLevelType w:val="hybridMultilevel"/>
+    <w:tmpl w:val="CACC8464"/>
+    <w:lvl w:ilvl="0" w:tplc="37762320">
+      <w:numFmt w:val="bullet"/>
+      <w:lvlText w:val="-"/>
+      <w:lvlJc w:val="left"/>
+      <w:pPr>
+        <w:ind w:left="720" w:hanging="360"/>
+      </w:pPr>
+      <w:rPr>
+        <w:rFonts w:ascii="Arial" w:eastAsia="Times New Roman" w:hAnsi="Arial" w:cs="Arial" w:hint="default"/>
+      </w:rPr>
+    </w:lvl>
+    <w:lvl w:ilvl="1" w:tplc="04070003" w:tentative="1">
+      <w:start w:val="1"/>
+      <w:numFmt w:val="bullet"/>
+      <w:lvlText w:val="o"/>
+      <w:lvlJc w:val="left"/>
+      <w:pPr>
+        <w:ind w:left="1440" w:hanging="360"/>
+      </w:pPr>
+      <w:rPr>
+        <w:rFonts w:ascii="Courier New" w:hAnsi="Courier New" w:cs="Courier New" w:hint="default"/>
+      </w:rPr>
+    </w:lvl>
+    <w:lvl w:ilvl="2" w:tplc="04070005" w:tentative="1">
+      <w:start w:val="1"/>
+      <w:numFmt w:val="bullet"/>
+      <w:lvlText w:val=""/>
+      <w:lvlJc w:val="left"/>
+      <w:pPr>
+        <w:ind w:left="2160" w:hanging="360"/>
+      </w:pPr>
+      <w:rPr>
+        <w:rFonts w:ascii="Wingdings" w:hAnsi="Wingdings" w:hint="default"/>
+      </w:rPr>
+    </w:lvl>
+    <w:lvl w:ilvl="3" w:tplc="04070001" w:tentative="1">
+      <w:start w:val="1"/>
+      <w:numFmt w:val="bullet"/>
+      <w:lvlText w:val=""/>
+      <w:lvlJc w:val="left"/>
+      <w:pPr>
+        <w:ind w:left="2880" w:hanging="360"/>
+      </w:pPr>
+      <w:rPr>
+        <w:rFonts w:ascii="Symbol" w:hAnsi="Symbol" w:hint="default"/>
+      </w:rPr>
+    </w:lvl>
+    <w:lvl w:ilvl="4" w:tplc="04070003" w:tentative="1">
+      <w:start w:val="1"/>
+      <w:numFmt w:val="bullet"/>
+      <w:lvlText w:val="o"/>
+      <w:lvlJc w:val="left"/>
+      <w:pPr>
+        <w:ind w:left="3600" w:hanging="360"/>
+      </w:pPr>
+      <w:rPr>
+        <w:rFonts w:ascii="Courier New" w:hAnsi="Courier New" w:cs="Courier New" w:hint="default"/>
+      </w:rPr>
+    </w:lvl>
+    <w:lvl w:ilvl="5" w:tplc="04070005" w:tentative="1">
+      <w:start w:val="1"/>
+      <w:numFmt w:val="bullet"/>
+      <w:lvlText w:val=""/>
+      <w:lvlJc w:val="left"/>
+      <w:pPr>
+        <w:ind w:left="4320" w:hanging="360"/>
+      </w:pPr>
+      <w:rPr>
+        <w:rFonts w:ascii="Wingdings" w:hAnsi="Wingdings" w:hint="default"/>
+      </w:rPr>
+    </w:lvl>
+    <w:lvl w:ilvl="6" w:tplc="04070001" w:tentative="1">
+      <w:start w:val="1"/>
+      <w:numFmt w:val="bullet"/>
+      <w:lvlText w:val=""/>
+      <w:lvlJc w:val="left"/>
+      <w:pPr>
+        <w:ind w:left="5040" w:hanging="360"/>
+      </w:pPr>
+      <w:rPr>
+        <w:rFonts w:ascii="Symbol" w:hAnsi="Symbol" w:hint="default"/>
+      </w:rPr>
+    </w:lvl>
+    <w:lvl w:ilvl="7" w:tplc="04070003" w:tentative="1">
+      <w:start w:val="1"/>
+      <w:numFmt w:val="bullet"/>
+      <w:lvlText w:val="o"/>
+      <w:lvlJc w:val="left"/>
+      <w:pPr>
+        <w:ind w:left="5760" w:hanging="360"/>
+      </w:pPr>
+      <w:rPr>
+        <w:rFonts w:ascii="Courier New" w:hAnsi="Courier New" w:cs="Courier New" w:hint="default"/>
+      </w:rPr>
+    </w:lvl>
+    <w:lvl w:ilvl="8" w:tplc="04070005" w:tentative="1">
+      <w:start w:val="1"/>
+      <w:numFmt w:val="bullet"/>
+      <w:lvlText w:val=""/>
+      <w:lvlJc w:val="left"/>
+      <w:pPr>
+        <w:ind w:left="6480" w:hanging="360"/>
+      </w:pPr>
+      <w:rPr>
+        <w:rFonts w:ascii="Wingdings" w:hAnsi="Wingdings" w:hint="default"/>
+      </w:rPr>
+    </w:lvl>
+  </w:abstractNum>
+  <w:abstractNum w:abstractNumId="9" w15:restartNumberingAfterBreak="0">
     <w:nsid w:val="7BC04CD2"/>
     <w:multiLevelType w:val="hybridMultilevel"/>
     <w:tmpl w:val="CE90191E"/>
@@ -1810,16 +2269,28 @@
     <w:abstractNumId w:val="1"/>
   </w:num>
   <w:num w:numId="3">
-    <w:abstractNumId w:val="4"/>
+    <w:abstractNumId w:val="7"/>
   </w:num>
   <w:num w:numId="4">
     <w:abstractNumId w:val="0"/>
   </w:num>
   <w:num w:numId="5">
+    <w:abstractNumId w:val="6"/>
+  </w:num>
+  <w:num w:numId="6">
+    <w:abstractNumId w:val="9"/>
+  </w:num>
+  <w:num w:numId="7">
+    <w:abstractNumId w:val="5"/>
+  </w:num>
+  <w:num w:numId="8">
+    <w:abstractNumId w:val="8"/>
+  </w:num>
+  <w:num w:numId="9">
     <w:abstractNumId w:val="3"/>
   </w:num>
-  <w:num w:numId="6">
-    <w:abstractNumId w:val="5"/>
+  <w:num w:numId="10">
+    <w:abstractNumId w:val="4"/>
   </w:num>
 </w:numbering>
 </file>
